--- a/lab3-08.10.20/сис_иск_инт_лаб3_отчёт.docx
+++ b/lab3-08.10.20/сис_иск_инт_лаб3_отчёт.docx
@@ -243,7 +243,14 @@
         <w:rPr>
           <w:rFonts w:cs="Arial"/>
         </w:rPr>
-        <w:t>Выполнили: Кульбако Артемий Юрьевич Р33113</w:t>
+        <w:t>Выполнили: Кульбако Артемий Юрьевич Р3311</w:t>
+      </w:r>
+      <w:r>
+        <w:rPr>
+          <w:rFonts w:cs="Arial"/>
+          <w:lang w:val="en-US"/>
+        </w:rPr>
+        <w:t>2</w:t>
       </w:r>
     </w:p>
     <w:p>
@@ -414,11 +421,6 @@
       </w:r>
     </w:p>
     <w:p>
-      <w:pPr>
-        <w:rPr>
-          <w:lang w:val="en-US"/>
-        </w:rPr>
-      </w:pPr>
       <w:r>
         <w:t xml:space="preserve">Информационная система позволяет </w:t>
       </w:r>
@@ -13623,6 +13625,9 @@
         </w:rPr>
       </w:pPr>
       <w:r>
+        <w:rPr>
+          <w:noProof/>
+        </w:rPr>
         <w:drawing>
           <wp:inline distT="0" distB="0" distL="0" distR="0" wp14:anchorId="53F0F113" wp14:editId="6C8CDA16">
             <wp:extent cx="5940425" cy="4013835"/>
@@ -13676,43 +13681,10 @@
         <w:t xml:space="preserve"> на основе </w:t>
       </w:r>
       <w:r>
-        <w:t xml:space="preserve">графа Растье, </w:t>
-      </w:r>
-      <w:r>
-        <w:t>содерж</w:t>
-      </w:r>
-      <w:r>
-        <w:t>ащего</w:t>
-      </w:r>
-      <w:r>
-        <w:t xml:space="preserve"> сведения не об отношениях между субъектами и объектами, а о процессах (действиях).</w:t>
-      </w:r>
-      <w:r>
-        <w:t xml:space="preserve"> </w:t>
-      </w:r>
-      <w:r>
-        <w:t>Преимуществ</w:t>
-      </w:r>
-      <w:r>
-        <w:t>ом</w:t>
-      </w:r>
-      <w:r>
-        <w:t xml:space="preserve"> графа Растье </w:t>
-      </w:r>
-      <w:r>
-        <w:t>является</w:t>
-      </w:r>
-      <w:r>
-        <w:t xml:space="preserve"> возможност</w:t>
-      </w:r>
-      <w:r>
-        <w:t>ь</w:t>
-      </w:r>
-      <w:r>
-        <w:t xml:space="preserve"> установления свойств, относящихся не к объекту или субъекту, а к процессу.</w:t>
-      </w:r>
-      <w:r>
-        <w:t xml:space="preserve"> Недостатки</w:t>
+        <w:t>графа Растье, содержащего сведения не об отношениях между субъектами и объектами, а о процессах (действиях).</w:t>
+      </w:r>
+      <w:r>
+        <w:t xml:space="preserve"> Преимуществом графа Растье является возможность установления свойств, относящихся не к объекту или субъекту, а к процессу. Недостатки</w:t>
       </w:r>
       <w:r>
         <w:t xml:space="preserve"> же – невозможность установления характеристик субъектов</w:t>
@@ -13773,26 +13745,20 @@
         <w:t>.</w:t>
       </w:r>
       <w:r>
-        <w:t xml:space="preserve"> Мне кажется, это основная причина малой распространённости, и даже в машинном переводе, где раньше </w:t>
+        <w:t xml:space="preserve"> Мне кажется, это основная причина малой распространённости, и даже в </w:t>
+      </w:r>
+      <w:r>
+        <w:lastRenderedPageBreak/>
+        <w:t xml:space="preserve">машинном переводе, где раньше </w:t>
       </w:r>
       <w:r>
         <w:t>преобладали</w:t>
       </w:r>
       <w:r>
-        <w:t xml:space="preserve"> семантические сети, они были заменены на </w:t>
-      </w:r>
-      <w:r>
-        <w:lastRenderedPageBreak/>
-        <w:t>системы нейронного машинного перевода</w:t>
-      </w:r>
-      <w:r>
-        <w:t xml:space="preserve">, где промежуточное представление </w:t>
-      </w:r>
-      <w:r>
-        <w:t xml:space="preserve">данных </w:t>
-      </w:r>
-      <w:r>
-        <w:t>отсутствует.</w:t>
+        <w:t xml:space="preserve"> семантические сети, они были заменены на системы нейронного машинного перевода</w:t>
+      </w:r>
+      <w:r>
+        <w:t>.</w:t>
       </w:r>
     </w:p>
     <w:sectPr>
@@ -14933,6 +14899,36 @@
       <w:contextualSpacing/>
     </w:pPr>
   </w:style>
+  <w:style w:type="paragraph" w:styleId="a8">
+    <w:name w:val="Balloon Text"/>
+    <w:basedOn w:val="a"/>
+    <w:link w:val="a9"/>
+    <w:uiPriority w:val="99"/>
+    <w:semiHidden/>
+    <w:unhideWhenUsed/>
+    <w:rsid w:val="005B7699"/>
+    <w:pPr>
+      <w:spacing w:after="0" w:line="240" w:lineRule="auto"/>
+    </w:pPr>
+    <w:rPr>
+      <w:rFonts w:ascii="Segoe UI" w:hAnsi="Segoe UI" w:cs="Segoe UI"/>
+      <w:sz w:val="18"/>
+      <w:szCs w:val="18"/>
+    </w:rPr>
+  </w:style>
+  <w:style w:type="character" w:customStyle="1" w:styleId="a9">
+    <w:name w:val="Текст выноски Знак"/>
+    <w:basedOn w:val="a0"/>
+    <w:link w:val="a8"/>
+    <w:uiPriority w:val="99"/>
+    <w:semiHidden/>
+    <w:rsid w:val="005B7699"/>
+    <w:rPr>
+      <w:rFonts w:ascii="Segoe UI" w:eastAsia="Calibri" w:hAnsi="Segoe UI" w:cs="Segoe UI"/>
+      <w:sz w:val="18"/>
+      <w:szCs w:val="18"/>
+    </w:rPr>
+  </w:style>
 </w:styles>
 </file>
 
